--- a/Практические работы/ZverevRadchenkov.docx
+++ b/Практические работы/ZverevRadchenkov.docx
@@ -79,95 +79,39 @@
         <w:rPr>
           <w:rFonts w:ascii="Times New Roman" w:hAnsi="Times New Roman" w:cs="Times New Roman"/>
           <w:b/>
-          <w:sz w:val="32"/>
-          <w:szCs w:val="32"/>
-        </w:rPr>
-      </w:pPr>
-      <w:r>
-        <w:rPr>
-          <w:rFonts w:ascii="Times New Roman" w:eastAsia="Times New Roman" w:hAnsi="Times New Roman" w:cs="Times New Roman"/>
-          <w:b/>
-          <w:sz w:val="32"/>
-          <w:szCs w:val="32"/>
-        </w:rPr>
-        <w:t>Отчет по вы</w:t>
-      </w:r>
-      <w:r>
-        <w:rPr>
-          <w:rFonts w:ascii="Times New Roman" w:eastAsia="Times New Roman" w:hAnsi="Times New Roman" w:cs="Times New Roman"/>
-          <w:b/>
-          <w:sz w:val="32"/>
-          <w:szCs w:val="32"/>
-        </w:rPr>
-        <w:t xml:space="preserve">полнению практической работы </w:t>
-      </w:r>
-      <w:r>
-        <w:rPr>
-          <w:rFonts w:ascii="Times New Roman" w:eastAsia="Times New Roman" w:hAnsi="Times New Roman" w:cs="Times New Roman"/>
-          <w:b/>
-          <w:sz w:val="32"/>
-          <w:szCs w:val="32"/>
-        </w:rPr>
-        <w:t>«</w:t>
-      </w:r>
-      <w:r>
-        <w:rPr>
-          <w:rFonts w:ascii="Times New Roman" w:eastAsia="Times New Roman" w:hAnsi="Times New Roman" w:cs="Times New Roman"/>
-          <w:b/>
-          <w:sz w:val="32"/>
-          <w:szCs w:val="32"/>
-          <w:lang w:val="en-US"/>
-        </w:rPr>
-        <w:t>Geometric</w:t>
-      </w:r>
-      <w:r>
-        <w:rPr>
-          <w:rFonts w:ascii="Times New Roman" w:eastAsia="Times New Roman" w:hAnsi="Times New Roman" w:cs="Times New Roman"/>
-          <w:b/>
-          <w:sz w:val="32"/>
-          <w:szCs w:val="32"/>
-        </w:rPr>
-        <w:t xml:space="preserve"> </w:t>
-      </w:r>
-      <w:r>
-        <w:rPr>
-          <w:rFonts w:ascii="Times New Roman" w:eastAsia="Times New Roman" w:hAnsi="Times New Roman" w:cs="Times New Roman"/>
-          <w:b/>
-          <w:sz w:val="32"/>
-          <w:szCs w:val="32"/>
-          <w:lang w:val="en-US"/>
-        </w:rPr>
-        <w:t>Lib</w:t>
-      </w:r>
-      <w:r>
-        <w:rPr>
-          <w:rFonts w:ascii="Times New Roman" w:eastAsia="Times New Roman" w:hAnsi="Times New Roman" w:cs="Times New Roman"/>
-          <w:b/>
-          <w:sz w:val="32"/>
-          <w:szCs w:val="32"/>
-        </w:rPr>
-        <w:t>»</w:t>
-      </w:r>
-      <w:r>
-        <w:rPr>
-          <w:rFonts w:ascii="Times New Roman" w:eastAsia="Times New Roman" w:hAnsi="Times New Roman" w:cs="Times New Roman"/>
-          <w:b/>
-          <w:sz w:val="32"/>
-          <w:szCs w:val="32"/>
-        </w:rPr>
-        <w:t>.</w:t>
-      </w:r>
-    </w:p>
-    <w:p>
-      <w:pPr>
-        <w:spacing w:after="0" w:line="360" w:lineRule="auto"/>
-        <w:jc w:val="center"/>
+          <w:sz w:val="36"/>
+          <w:szCs w:val="36"/>
+        </w:rPr>
+      </w:pPr>
+      <w:r>
         <w:rPr>
           <w:rFonts w:ascii="Times New Roman" w:eastAsia="Times New Roman" w:hAnsi="Times New Roman" w:cs="Times New Roman"/>
           <w:b/>
           <w:sz w:val="36"/>
           <w:szCs w:val="36"/>
         </w:rPr>
+        <w:t>Отчет по вы</w:t>
+      </w:r>
+      <w:r>
+        <w:rPr>
+          <w:rFonts w:ascii="Times New Roman" w:eastAsia="Times New Roman" w:hAnsi="Times New Roman" w:cs="Times New Roman"/>
+          <w:b/>
+          <w:sz w:val="36"/>
+          <w:szCs w:val="36"/>
+        </w:rPr>
+        <w:t>полнению практической работы № 4.</w:t>
+      </w:r>
+    </w:p>
+    <w:p>
+      <w:pPr>
+        <w:spacing w:after="0" w:line="360" w:lineRule="auto"/>
+        <w:jc w:val="center"/>
+        <w:rPr>
+          <w:rFonts w:ascii="Times New Roman" w:eastAsia="Times New Roman" w:hAnsi="Times New Roman" w:cs="Times New Roman"/>
+          <w:b/>
+          <w:sz w:val="36"/>
+          <w:szCs w:val="36"/>
+        </w:rPr>
       </w:pPr>
     </w:p>
     <w:p>
@@ -327,94 +271,36 @@
     </w:p>
     <w:p>
       <w:pPr>
-        <w:rPr>
-          <w:rFonts w:ascii="Times New Roman" w:eastAsia="Times New Roman" w:hAnsi="Times New Roman" w:cs="Times New Roman"/>
-          <w:sz w:val="30"/>
-          <w:szCs w:val="30"/>
-          <w:lang w:val="en-US"/>
-        </w:rPr>
-      </w:pPr>
-      <w:r>
-        <w:rPr>
-          <w:rFonts w:ascii="Times New Roman" w:eastAsia="Times New Roman" w:hAnsi="Times New Roman" w:cs="Times New Roman"/>
-          <w:sz w:val="30"/>
-          <w:szCs w:val="30"/>
-          <w:lang w:val="en-US"/>
-        </w:rPr>
-        <w:t xml:space="preserve">  </w:t>
-      </w:r>
-    </w:p>
-    <w:p>
-      <w:pPr>
-        <w:pStyle w:val="a3"/>
-        <w:rPr>
-          <w:rFonts w:ascii="Times New Roman" w:eastAsia="Times New Roman" w:hAnsi="Times New Roman" w:cs="Times New Roman"/>
-          <w:sz w:val="30"/>
-          <w:szCs w:val="30"/>
-          <w:lang w:val="en-US"/>
-        </w:rPr>
-      </w:pPr>
-    </w:p>
-    <w:p>
-      <w:pPr>
-        <w:rPr>
-          <w:rFonts w:ascii="Times New Roman" w:eastAsia="Times New Roman" w:hAnsi="Times New Roman" w:cs="Times New Roman"/>
-          <w:sz w:val="30"/>
-          <w:szCs w:val="30"/>
-          <w:lang w:val="en-US"/>
-        </w:rPr>
-      </w:pPr>
-      <w:r>
-        <w:rPr>
-          <w:rFonts w:ascii="Times New Roman" w:eastAsia="Times New Roman" w:hAnsi="Times New Roman" w:cs="Times New Roman"/>
-          <w:sz w:val="30"/>
-          <w:szCs w:val="30"/>
-          <w:lang w:val="en-US"/>
-        </w:rPr>
-        <w:t xml:space="preserve">   </w:t>
-      </w:r>
-    </w:p>
-    <w:p>
-      <w:pPr>
-        <w:pStyle w:val="a3"/>
-        <w:rPr>
-          <w:rFonts w:ascii="Times New Roman" w:eastAsia="Times New Roman" w:hAnsi="Times New Roman" w:cs="Times New Roman"/>
-          <w:sz w:val="30"/>
-          <w:szCs w:val="30"/>
-          <w:lang w:val="en-US"/>
-        </w:rPr>
-      </w:pPr>
-    </w:p>
-    <w:p>
-      <w:pPr>
-        <w:rPr>
-          <w:rFonts w:ascii="Times New Roman" w:eastAsia="Times New Roman" w:hAnsi="Times New Roman" w:cs="Times New Roman"/>
-          <w:sz w:val="30"/>
-          <w:szCs w:val="30"/>
-          <w:lang w:val="en-US"/>
-        </w:rPr>
-      </w:pPr>
-      <w:r>
-        <w:rPr>
-          <w:rFonts w:ascii="Times New Roman" w:eastAsia="Times New Roman" w:hAnsi="Times New Roman" w:cs="Times New Roman"/>
-          <w:sz w:val="30"/>
-          <w:szCs w:val="30"/>
-          <w:lang w:val="en-US"/>
-        </w:rPr>
-        <w:t xml:space="preserve">   </w:t>
-      </w:r>
-    </w:p>
-    <w:p>
-      <w:pPr>
         <w:pStyle w:val="a3"/>
         <w:numPr>
           <w:ilvl w:val="0"/>
-          <w:numId w:val="8"/>
+          <w:numId w:val="7"/>
         </w:numPr>
         <w:rPr>
           <w:rFonts w:ascii="Times New Roman" w:eastAsia="Times New Roman" w:hAnsi="Times New Roman" w:cs="Times New Roman"/>
           <w:sz w:val="30"/>
           <w:szCs w:val="30"/>
+          <w:lang w:val="en-US"/>
+        </w:rPr>
+      </w:pPr>
+      <w:r>
+        <w:rPr>
+          <w:rFonts w:ascii="Times New Roman" w:eastAsia="Times New Roman" w:hAnsi="Times New Roman" w:cs="Times New Roman"/>
+          <w:sz w:val="30"/>
+          <w:szCs w:val="30"/>
+          <w:lang w:val="en-US"/>
+        </w:rPr>
+        <w:t xml:space="preserve">  </w:t>
+      </w:r>
+    </w:p>
+    <w:p>
+      <w:pPr>
+        <w:pStyle w:val="a3"/>
+        <w:rPr>
+          <w:rFonts w:ascii="Times New Roman" w:eastAsia="Times New Roman" w:hAnsi="Times New Roman" w:cs="Times New Roman"/>
+          <w:sz w:val="30"/>
+          <w:szCs w:val="30"/>
+          <w:lang w:val="en-US"/>
         </w:rPr>
       </w:pPr>
       <w:r>
@@ -423,13 +309,13 @@
           <w:noProof/>
           <w:sz w:val="30"/>
           <w:szCs w:val="30"/>
-        </w:rPr>
-        <w:lastRenderedPageBreak/>
+          <w:lang w:val="en-US"/>
+        </w:rPr>
         <w:drawing>
-          <wp:inline distT="0" distB="0" distL="0" distR="0" wp14:anchorId="6CA8253C" wp14:editId="305F6787">
-            <wp:extent cx="5239481" cy="5725324"/>
-            <wp:effectExtent l="0" t="0" r="0" b="8890"/>
-            <wp:docPr id="3" name="Рисунок 3"/>
+          <wp:inline distT="0" distB="0" distL="0" distR="0" wp14:anchorId="3846A911" wp14:editId="48CDCDBD">
+            <wp:extent cx="5940425" cy="1675130"/>
+            <wp:effectExtent l="0" t="0" r="3175" b="1270"/>
+            <wp:docPr id="2" name="Рисунок 2"/>
             <wp:cNvGraphicFramePr>
               <a:graphicFrameLocks xmlns:a="http://schemas.openxmlformats.org/drawingml/2006/main" noChangeAspect="1"/>
             </wp:cNvGraphicFramePr>
@@ -437,7 +323,7 @@
               <a:graphicData uri="http://schemas.openxmlformats.org/drawingml/2006/picture">
                 <pic:pic xmlns:pic="http://schemas.openxmlformats.org/drawingml/2006/picture">
                   <pic:nvPicPr>
-                    <pic:cNvPr id="3" name="Рисунок 3"/>
+                    <pic:cNvPr id="2" name="Рисунок 2"/>
                     <pic:cNvPicPr/>
                   </pic:nvPicPr>
                   <pic:blipFill>
@@ -455,7 +341,7 @@
                   <pic:spPr>
                     <a:xfrm>
                       <a:off x="0" y="0"/>
-                      <a:ext cx="5239481" cy="5725324"/>
+                      <a:ext cx="5940425" cy="1675130"/>
                     </a:xfrm>
                     <a:prstGeom prst="rect">
                       <a:avLst/>
@@ -473,12 +359,33 @@
         <w:pStyle w:val="a3"/>
         <w:numPr>
           <w:ilvl w:val="0"/>
-          <w:numId w:val="8"/>
+          <w:numId w:val="7"/>
         </w:numPr>
         <w:rPr>
           <w:rFonts w:ascii="Times New Roman" w:eastAsia="Times New Roman" w:hAnsi="Times New Roman" w:cs="Times New Roman"/>
           <w:sz w:val="30"/>
           <w:szCs w:val="30"/>
+          <w:lang w:val="en-US"/>
+        </w:rPr>
+      </w:pPr>
+      <w:r>
+        <w:rPr>
+          <w:rFonts w:ascii="Times New Roman" w:eastAsia="Times New Roman" w:hAnsi="Times New Roman" w:cs="Times New Roman"/>
+          <w:sz w:val="30"/>
+          <w:szCs w:val="30"/>
+          <w:lang w:val="en-US"/>
+        </w:rPr>
+        <w:t xml:space="preserve">   </w:t>
+      </w:r>
+    </w:p>
+    <w:p>
+      <w:pPr>
+        <w:pStyle w:val="a3"/>
+        <w:rPr>
+          <w:rFonts w:ascii="Times New Roman" w:eastAsia="Times New Roman" w:hAnsi="Times New Roman" w:cs="Times New Roman"/>
+          <w:sz w:val="30"/>
+          <w:szCs w:val="30"/>
+          <w:lang w:val="en-US"/>
         </w:rPr>
       </w:pPr>
       <w:r>
@@ -487,12 +394,14 @@
           <w:noProof/>
           <w:sz w:val="30"/>
           <w:szCs w:val="30"/>
-        </w:rPr>
+          <w:lang w:val="en-US"/>
+        </w:rPr>
+        <w:lastRenderedPageBreak/>
         <w:drawing>
-          <wp:inline distT="0" distB="0" distL="0" distR="0" wp14:anchorId="76B652A9" wp14:editId="1088E952">
-            <wp:extent cx="4925112" cy="1790950"/>
-            <wp:effectExtent l="0" t="0" r="8890" b="0"/>
-            <wp:docPr id="4" name="Рисунок 4"/>
+          <wp:inline distT="0" distB="0" distL="0" distR="0" wp14:anchorId="555CAB02" wp14:editId="58B5DA60">
+            <wp:extent cx="5725324" cy="4258269"/>
+            <wp:effectExtent l="0" t="0" r="8890" b="9525"/>
+            <wp:docPr id="6" name="Рисунок 6"/>
             <wp:cNvGraphicFramePr>
               <a:graphicFrameLocks xmlns:a="http://schemas.openxmlformats.org/drawingml/2006/main" noChangeAspect="1"/>
             </wp:cNvGraphicFramePr>
@@ -500,7 +409,7 @@
               <a:graphicData uri="http://schemas.openxmlformats.org/drawingml/2006/picture">
                 <pic:pic xmlns:pic="http://schemas.openxmlformats.org/drawingml/2006/picture">
                   <pic:nvPicPr>
-                    <pic:cNvPr id="4" name="Рисунок 4"/>
+                    <pic:cNvPr id="6" name="Рисунок 6"/>
                     <pic:cNvPicPr/>
                   </pic:nvPicPr>
                   <pic:blipFill>
@@ -518,7 +427,7 @@
                   <pic:spPr>
                     <a:xfrm>
                       <a:off x="0" y="0"/>
-                      <a:ext cx="4925112" cy="1790950"/>
+                      <a:ext cx="5725324" cy="4258269"/>
                     </a:xfrm>
                     <a:prstGeom prst="rect">
                       <a:avLst/>
@@ -534,11 +443,35 @@
     <w:p>
       <w:pPr>
         <w:pStyle w:val="a3"/>
-        <w:ind w:left="1080"/>
-        <w:rPr>
-          <w:rFonts w:ascii="Times New Roman" w:eastAsia="Times New Roman" w:hAnsi="Times New Roman" w:cs="Times New Roman"/>
-          <w:sz w:val="30"/>
-          <w:szCs w:val="30"/>
+        <w:numPr>
+          <w:ilvl w:val="0"/>
+          <w:numId w:val="7"/>
+        </w:numPr>
+        <w:rPr>
+          <w:rFonts w:ascii="Times New Roman" w:eastAsia="Times New Roman" w:hAnsi="Times New Roman" w:cs="Times New Roman"/>
+          <w:sz w:val="30"/>
+          <w:szCs w:val="30"/>
+          <w:lang w:val="en-US"/>
+        </w:rPr>
+      </w:pPr>
+      <w:r>
+        <w:rPr>
+          <w:rFonts w:ascii="Times New Roman" w:eastAsia="Times New Roman" w:hAnsi="Times New Roman" w:cs="Times New Roman"/>
+          <w:sz w:val="30"/>
+          <w:szCs w:val="30"/>
+          <w:lang w:val="en-US"/>
+        </w:rPr>
+        <w:t xml:space="preserve">   </w:t>
+      </w:r>
+    </w:p>
+    <w:p>
+      <w:pPr>
+        <w:pStyle w:val="a3"/>
+        <w:rPr>
+          <w:rFonts w:ascii="Times New Roman" w:eastAsia="Times New Roman" w:hAnsi="Times New Roman" w:cs="Times New Roman"/>
+          <w:sz w:val="30"/>
+          <w:szCs w:val="30"/>
+          <w:lang w:val="en-US"/>
         </w:rPr>
       </w:pPr>
       <w:r>
@@ -547,13 +480,14 @@
           <w:noProof/>
           <w:sz w:val="30"/>
           <w:szCs w:val="30"/>
+          <w:lang w:val="en-US"/>
         </w:rPr>
         <w:lastRenderedPageBreak/>
         <w:drawing>
-          <wp:inline distT="0" distB="0" distL="0" distR="0" wp14:anchorId="0BE75494" wp14:editId="529892D4">
-            <wp:extent cx="5582429" cy="7287642"/>
-            <wp:effectExtent l="0" t="0" r="0" b="8890"/>
-            <wp:docPr id="5" name="Рисунок 5"/>
+          <wp:inline distT="0" distB="0" distL="0" distR="0" wp14:anchorId="4A4D615E" wp14:editId="5CC569D9">
+            <wp:extent cx="5940425" cy="6737350"/>
+            <wp:effectExtent l="0" t="0" r="3175" b="6350"/>
+            <wp:docPr id="7" name="Рисунок 7"/>
             <wp:cNvGraphicFramePr>
               <a:graphicFrameLocks xmlns:a="http://schemas.openxmlformats.org/drawingml/2006/main" noChangeAspect="1"/>
             </wp:cNvGraphicFramePr>
@@ -561,7 +495,7 @@
               <a:graphicData uri="http://schemas.openxmlformats.org/drawingml/2006/picture">
                 <pic:pic xmlns:pic="http://schemas.openxmlformats.org/drawingml/2006/picture">
                   <pic:nvPicPr>
-                    <pic:cNvPr id="5" name="Рисунок 5"/>
+                    <pic:cNvPr id="7" name="Рисунок 7"/>
                     <pic:cNvPicPr/>
                   </pic:nvPicPr>
                   <pic:blipFill>
@@ -579,7 +513,7 @@
                   <pic:spPr>
                     <a:xfrm>
                       <a:off x="0" y="0"/>
-                      <a:ext cx="5582429" cy="7287642"/>
+                      <a:ext cx="5940425" cy="6737350"/>
                     </a:xfrm>
                     <a:prstGeom prst="rect">
                       <a:avLst/>
@@ -597,12 +531,33 @@
         <w:pStyle w:val="a3"/>
         <w:numPr>
           <w:ilvl w:val="0"/>
-          <w:numId w:val="8"/>
+          <w:numId w:val="7"/>
         </w:numPr>
         <w:rPr>
           <w:rFonts w:ascii="Times New Roman" w:eastAsia="Times New Roman" w:hAnsi="Times New Roman" w:cs="Times New Roman"/>
           <w:sz w:val="30"/>
           <w:szCs w:val="30"/>
+          <w:lang w:val="en-US"/>
+        </w:rPr>
+      </w:pPr>
+      <w:r>
+        <w:rPr>
+          <w:rFonts w:ascii="Times New Roman" w:eastAsia="Times New Roman" w:hAnsi="Times New Roman" w:cs="Times New Roman"/>
+          <w:sz w:val="30"/>
+          <w:szCs w:val="30"/>
+          <w:lang w:val="en-US"/>
+        </w:rPr>
+        <w:t xml:space="preserve">    </w:t>
+      </w:r>
+    </w:p>
+    <w:p>
+      <w:pPr>
+        <w:pStyle w:val="a3"/>
+        <w:rPr>
+          <w:rFonts w:ascii="Times New Roman" w:eastAsia="Times New Roman" w:hAnsi="Times New Roman" w:cs="Times New Roman"/>
+          <w:sz w:val="30"/>
+          <w:szCs w:val="30"/>
+          <w:lang w:val="en-US"/>
         </w:rPr>
       </w:pPr>
       <w:r>
@@ -611,13 +566,14 @@
           <w:noProof/>
           <w:sz w:val="30"/>
           <w:szCs w:val="30"/>
+          <w:lang w:val="en-US"/>
         </w:rPr>
         <w:lastRenderedPageBreak/>
         <w:drawing>
-          <wp:inline distT="0" distB="0" distL="0" distR="0" wp14:anchorId="369FFC89" wp14:editId="70531FD5">
-            <wp:extent cx="5639587" cy="5753903"/>
-            <wp:effectExtent l="0" t="0" r="0" b="0"/>
-            <wp:docPr id="15" name="Рисунок 15"/>
+          <wp:inline distT="0" distB="0" distL="0" distR="0" wp14:anchorId="57FB9443" wp14:editId="170FCCDA">
+            <wp:extent cx="5940425" cy="3954780"/>
+            <wp:effectExtent l="0" t="0" r="3175" b="7620"/>
+            <wp:docPr id="8" name="Рисунок 8"/>
             <wp:cNvGraphicFramePr>
               <a:graphicFrameLocks xmlns:a="http://schemas.openxmlformats.org/drawingml/2006/main" noChangeAspect="1"/>
             </wp:cNvGraphicFramePr>
@@ -625,7 +581,7 @@
               <a:graphicData uri="http://schemas.openxmlformats.org/drawingml/2006/picture">
                 <pic:pic xmlns:pic="http://schemas.openxmlformats.org/drawingml/2006/picture">
                   <pic:nvPicPr>
-                    <pic:cNvPr id="15" name="Рисунок 15"/>
+                    <pic:cNvPr id="8" name="Рисунок 8"/>
                     <pic:cNvPicPr/>
                   </pic:nvPicPr>
                   <pic:blipFill>
@@ -643,7 +599,7 @@
                   <pic:spPr>
                     <a:xfrm>
                       <a:off x="0" y="0"/>
-                      <a:ext cx="5639587" cy="5753903"/>
+                      <a:ext cx="5940425" cy="3954780"/>
                     </a:xfrm>
                     <a:prstGeom prst="rect">
                       <a:avLst/>
@@ -659,11 +615,72 @@
     <w:p>
       <w:pPr>
         <w:pStyle w:val="a3"/>
-        <w:ind w:left="1080"/>
-        <w:rPr>
-          <w:rFonts w:ascii="Times New Roman" w:eastAsia="Times New Roman" w:hAnsi="Times New Roman" w:cs="Times New Roman"/>
-          <w:sz w:val="30"/>
-          <w:szCs w:val="30"/>
+        <w:rPr>
+          <w:rFonts w:ascii="Times New Roman" w:eastAsia="Times New Roman" w:hAnsi="Times New Roman" w:cs="Times New Roman"/>
+          <w:sz w:val="30"/>
+          <w:szCs w:val="30"/>
+          <w:lang w:val="en-US"/>
+        </w:rPr>
+      </w:pPr>
+      <w:r>
+        <w:rPr>
+          <w:rFonts w:ascii="Times New Roman" w:eastAsia="Times New Roman" w:hAnsi="Times New Roman" w:cs="Times New Roman"/>
+          <w:sz w:val="28"/>
+          <w:szCs w:val="24"/>
+        </w:rPr>
+        <w:t>Хэш коммита:</w:t>
+      </w:r>
+      <w:r>
+        <w:rPr>
+          <w:rFonts w:ascii="Times New Roman" w:eastAsia="Times New Roman" w:hAnsi="Times New Roman" w:cs="Times New Roman"/>
+          <w:sz w:val="28"/>
+          <w:szCs w:val="24"/>
+          <w:lang w:val="en-US"/>
+        </w:rPr>
+        <w:t xml:space="preserve"> </w:t>
+      </w:r>
+      <w:r>
+        <w:rPr>
+          <w:rFonts w:ascii="Times New Roman" w:eastAsia="Times New Roman" w:hAnsi="Times New Roman" w:cs="Times New Roman"/>
+          <w:sz w:val="28"/>
+          <w:szCs w:val="24"/>
+          <w:lang w:val="en-US"/>
+        </w:rPr>
+        <w:t>9c4095d3b2dd5f63ba059f84574c0eae5ec928aa</w:t>
+      </w:r>
+    </w:p>
+    <w:p>
+      <w:pPr>
+        <w:pStyle w:val="a3"/>
+        <w:numPr>
+          <w:ilvl w:val="0"/>
+          <w:numId w:val="7"/>
+        </w:numPr>
+        <w:rPr>
+          <w:rFonts w:ascii="Times New Roman" w:eastAsia="Times New Roman" w:hAnsi="Times New Roman" w:cs="Times New Roman"/>
+          <w:sz w:val="30"/>
+          <w:szCs w:val="30"/>
+          <w:lang w:val="en-US"/>
+        </w:rPr>
+      </w:pPr>
+      <w:r>
+        <w:rPr>
+          <w:rFonts w:ascii="Times New Roman" w:eastAsia="Times New Roman" w:hAnsi="Times New Roman" w:cs="Times New Roman"/>
+          <w:sz w:val="30"/>
+          <w:szCs w:val="30"/>
+          <w:lang w:val="en-US"/>
+        </w:rPr>
+        <w:t xml:space="preserve">  </w:t>
+      </w:r>
+    </w:p>
+    <w:p>
+      <w:pPr>
+        <w:pStyle w:val="a3"/>
+        <w:rPr>
+          <w:rFonts w:ascii="Times New Roman" w:eastAsia="Times New Roman" w:hAnsi="Times New Roman" w:cs="Times New Roman"/>
+          <w:sz w:val="30"/>
+          <w:szCs w:val="30"/>
+          <w:lang w:val="en-US"/>
         </w:rPr>
       </w:pPr>
       <w:r>
@@ -672,13 +689,14 @@
           <w:noProof/>
           <w:sz w:val="30"/>
           <w:szCs w:val="30"/>
+          <w:lang w:val="en-US"/>
         </w:rPr>
         <w:lastRenderedPageBreak/>
         <w:drawing>
-          <wp:inline distT="0" distB="0" distL="0" distR="0" wp14:anchorId="22236AB6" wp14:editId="36C5E0AC">
-            <wp:extent cx="5572903" cy="5706271"/>
-            <wp:effectExtent l="0" t="0" r="8890" b="8890"/>
-            <wp:docPr id="16" name="Рисунок 16"/>
+          <wp:inline distT="0" distB="0" distL="0" distR="0" wp14:anchorId="327EBB8B" wp14:editId="47818A24">
+            <wp:extent cx="4201111" cy="4829849"/>
+            <wp:effectExtent l="0" t="0" r="9525" b="8890"/>
+            <wp:docPr id="9" name="Рисунок 9"/>
             <wp:cNvGraphicFramePr>
               <a:graphicFrameLocks xmlns:a="http://schemas.openxmlformats.org/drawingml/2006/main" noChangeAspect="1"/>
             </wp:cNvGraphicFramePr>
@@ -686,7 +704,7 @@
               <a:graphicData uri="http://schemas.openxmlformats.org/drawingml/2006/picture">
                 <pic:pic xmlns:pic="http://schemas.openxmlformats.org/drawingml/2006/picture">
                   <pic:nvPicPr>
-                    <pic:cNvPr id="16" name="Рисунок 16"/>
+                    <pic:cNvPr id="9" name="Рисунок 9"/>
                     <pic:cNvPicPr/>
                   </pic:nvPicPr>
                   <pic:blipFill>
@@ -704,7 +722,7 @@
                   <pic:spPr>
                     <a:xfrm>
                       <a:off x="0" y="0"/>
-                      <a:ext cx="5572903" cy="5706271"/>
+                      <a:ext cx="4201111" cy="4829849"/>
                     </a:xfrm>
                     <a:prstGeom prst="rect">
                       <a:avLst/>
@@ -720,11 +738,11 @@
     <w:p>
       <w:pPr>
         <w:pStyle w:val="a3"/>
-        <w:ind w:left="1080"/>
-        <w:rPr>
-          <w:rFonts w:ascii="Times New Roman" w:eastAsia="Times New Roman" w:hAnsi="Times New Roman" w:cs="Times New Roman"/>
-          <w:sz w:val="30"/>
-          <w:szCs w:val="30"/>
+        <w:rPr>
+          <w:rFonts w:ascii="Times New Roman" w:eastAsia="Times New Roman" w:hAnsi="Times New Roman" w:cs="Times New Roman"/>
+          <w:sz w:val="30"/>
+          <w:szCs w:val="30"/>
+          <w:lang w:val="en-US"/>
         </w:rPr>
       </w:pPr>
       <w:r>
@@ -733,13 +751,13 @@
           <w:noProof/>
           <w:sz w:val="30"/>
           <w:szCs w:val="30"/>
-        </w:rPr>
-        <w:lastRenderedPageBreak/>
+          <w:lang w:val="en-US"/>
+        </w:rPr>
         <w:drawing>
-          <wp:inline distT="0" distB="0" distL="0" distR="0" wp14:anchorId="4683483A" wp14:editId="33B05B0F">
-            <wp:extent cx="5534797" cy="4953691"/>
-            <wp:effectExtent l="0" t="0" r="8890" b="0"/>
-            <wp:docPr id="17" name="Рисунок 17"/>
+          <wp:inline distT="0" distB="0" distL="0" distR="0" wp14:anchorId="1F3F1F75" wp14:editId="2A7080CA">
+            <wp:extent cx="5940425" cy="1388745"/>
+            <wp:effectExtent l="0" t="0" r="3175" b="1905"/>
+            <wp:docPr id="10" name="Рисунок 10"/>
             <wp:cNvGraphicFramePr>
               <a:graphicFrameLocks xmlns:a="http://schemas.openxmlformats.org/drawingml/2006/main" noChangeAspect="1"/>
             </wp:cNvGraphicFramePr>
@@ -747,7 +765,7 @@
               <a:graphicData uri="http://schemas.openxmlformats.org/drawingml/2006/picture">
                 <pic:pic xmlns:pic="http://schemas.openxmlformats.org/drawingml/2006/picture">
                   <pic:nvPicPr>
-                    <pic:cNvPr id="17" name="Рисунок 17"/>
+                    <pic:cNvPr id="10" name="Рисунок 10"/>
                     <pic:cNvPicPr/>
                   </pic:nvPicPr>
                   <pic:blipFill>
@@ -765,7 +783,7 @@
                   <pic:spPr>
                     <a:xfrm>
                       <a:off x="0" y="0"/>
-                      <a:ext cx="5534797" cy="4953691"/>
+                      <a:ext cx="5940425" cy="1388745"/>
                     </a:xfrm>
                     <a:prstGeom prst="rect">
                       <a:avLst/>
@@ -783,12 +801,33 @@
         <w:pStyle w:val="a3"/>
         <w:numPr>
           <w:ilvl w:val="0"/>
-          <w:numId w:val="8"/>
+          <w:numId w:val="7"/>
         </w:numPr>
         <w:rPr>
           <w:rFonts w:ascii="Times New Roman" w:eastAsia="Times New Roman" w:hAnsi="Times New Roman" w:cs="Times New Roman"/>
           <w:sz w:val="30"/>
           <w:szCs w:val="30"/>
+          <w:lang w:val="en-US"/>
+        </w:rPr>
+      </w:pPr>
+      <w:r>
+        <w:rPr>
+          <w:rFonts w:ascii="Times New Roman" w:eastAsia="Times New Roman" w:hAnsi="Times New Roman" w:cs="Times New Roman"/>
+          <w:sz w:val="30"/>
+          <w:szCs w:val="30"/>
+          <w:lang w:val="en-US"/>
+        </w:rPr>
+        <w:t xml:space="preserve">  </w:t>
+      </w:r>
+    </w:p>
+    <w:p>
+      <w:pPr>
+        <w:pStyle w:val="a3"/>
+        <w:rPr>
+          <w:rFonts w:ascii="Times New Roman" w:eastAsia="Times New Roman" w:hAnsi="Times New Roman" w:cs="Times New Roman"/>
+          <w:sz w:val="30"/>
+          <w:szCs w:val="30"/>
+          <w:lang w:val="en-US"/>
         </w:rPr>
       </w:pPr>
       <w:r>
@@ -797,13 +836,14 @@
           <w:noProof/>
           <w:sz w:val="30"/>
           <w:szCs w:val="30"/>
+          <w:lang w:val="en-US"/>
         </w:rPr>
         <w:lastRenderedPageBreak/>
         <w:drawing>
-          <wp:inline distT="0" distB="0" distL="0" distR="0" wp14:anchorId="39FB1B5B" wp14:editId="45BE8C2D">
-            <wp:extent cx="5706271" cy="7554379"/>
-            <wp:effectExtent l="0" t="0" r="8890" b="8890"/>
-            <wp:docPr id="18" name="Рисунок 18"/>
+          <wp:inline distT="0" distB="0" distL="0" distR="0" wp14:anchorId="6DFC8D78" wp14:editId="28B26BE7">
+            <wp:extent cx="4115374" cy="5801535"/>
+            <wp:effectExtent l="0" t="0" r="0" b="8890"/>
+            <wp:docPr id="11" name="Рисунок 11"/>
             <wp:cNvGraphicFramePr>
               <a:graphicFrameLocks xmlns:a="http://schemas.openxmlformats.org/drawingml/2006/main" noChangeAspect="1"/>
             </wp:cNvGraphicFramePr>
@@ -811,7 +851,7 @@
               <a:graphicData uri="http://schemas.openxmlformats.org/drawingml/2006/picture">
                 <pic:pic xmlns:pic="http://schemas.openxmlformats.org/drawingml/2006/picture">
                   <pic:nvPicPr>
-                    <pic:cNvPr id="18" name="Рисунок 18"/>
+                    <pic:cNvPr id="11" name="Рисунок 11"/>
                     <pic:cNvPicPr/>
                   </pic:nvPicPr>
                   <pic:blipFill>
@@ -829,7 +869,7 @@
                   <pic:spPr>
                     <a:xfrm>
                       <a:off x="0" y="0"/>
-                      <a:ext cx="5706271" cy="7554379"/>
+                      <a:ext cx="4115374" cy="5801535"/>
                     </a:xfrm>
                     <a:prstGeom prst="rect">
                       <a:avLst/>
@@ -845,11 +885,11 @@
     <w:p>
       <w:pPr>
         <w:pStyle w:val="a3"/>
-        <w:ind w:left="1080"/>
-        <w:rPr>
-          <w:rFonts w:ascii="Times New Roman" w:eastAsia="Times New Roman" w:hAnsi="Times New Roman" w:cs="Times New Roman"/>
-          <w:sz w:val="30"/>
-          <w:szCs w:val="30"/>
+        <w:rPr>
+          <w:rFonts w:ascii="Times New Roman" w:eastAsia="Times New Roman" w:hAnsi="Times New Roman" w:cs="Times New Roman"/>
+          <w:sz w:val="30"/>
+          <w:szCs w:val="30"/>
+          <w:lang w:val="en-US"/>
         </w:rPr>
       </w:pPr>
       <w:r>
@@ -858,12 +898,14 @@
           <w:noProof/>
           <w:sz w:val="30"/>
           <w:szCs w:val="30"/>
-        </w:rPr>
+          <w:lang w:val="en-US"/>
+        </w:rPr>
+        <w:lastRenderedPageBreak/>
         <w:drawing>
-          <wp:inline distT="0" distB="0" distL="0" distR="0" wp14:anchorId="0CDDE84F" wp14:editId="7C7E1B80">
-            <wp:extent cx="5496692" cy="1400370"/>
-            <wp:effectExtent l="0" t="0" r="8890" b="9525"/>
-            <wp:docPr id="19" name="Рисунок 19"/>
+          <wp:inline distT="0" distB="0" distL="0" distR="0" wp14:anchorId="6C00849A" wp14:editId="64652DC7">
+            <wp:extent cx="5940425" cy="5710555"/>
+            <wp:effectExtent l="0" t="0" r="3175" b="4445"/>
+            <wp:docPr id="12" name="Рисунок 12"/>
             <wp:cNvGraphicFramePr>
               <a:graphicFrameLocks xmlns:a="http://schemas.openxmlformats.org/drawingml/2006/main" noChangeAspect="1"/>
             </wp:cNvGraphicFramePr>
@@ -871,7 +913,7 @@
               <a:graphicData uri="http://schemas.openxmlformats.org/drawingml/2006/picture">
                 <pic:pic xmlns:pic="http://schemas.openxmlformats.org/drawingml/2006/picture">
                   <pic:nvPicPr>
-                    <pic:cNvPr id="19" name="Рисунок 19"/>
+                    <pic:cNvPr id="12" name="Рисунок 12"/>
                     <pic:cNvPicPr/>
                   </pic:nvPicPr>
                   <pic:blipFill>
@@ -889,7 +931,7 @@
                   <pic:spPr>
                     <a:xfrm>
                       <a:off x="0" y="0"/>
-                      <a:ext cx="5496692" cy="1400370"/>
+                      <a:ext cx="5940425" cy="5710555"/>
                     </a:xfrm>
                     <a:prstGeom prst="rect">
                       <a:avLst/>
@@ -904,22 +946,126 @@
     </w:p>
     <w:p>
       <w:pPr>
-        <w:rPr>
-          <w:rFonts w:ascii="Times New Roman" w:eastAsia="Times New Roman" w:hAnsi="Times New Roman" w:cs="Times New Roman"/>
-          <w:sz w:val="30"/>
-          <w:szCs w:val="30"/>
-          <w:lang w:val="en-US"/>
-        </w:rPr>
-      </w:pPr>
-      <w:r>
-        <w:rPr>
-          <w:rFonts w:ascii="Times New Roman" w:eastAsia="Times New Roman" w:hAnsi="Times New Roman" w:cs="Times New Roman"/>
+        <w:pStyle w:val="a3"/>
+        <w:rPr>
+          <w:rFonts w:ascii="Times New Roman" w:eastAsia="Times New Roman" w:hAnsi="Times New Roman" w:cs="Times New Roman"/>
+          <w:sz w:val="30"/>
+          <w:szCs w:val="30"/>
+          <w:lang w:val="en-US"/>
+        </w:rPr>
+      </w:pPr>
+      <w:r>
+        <w:rPr>
+          <w:rFonts w:ascii="Times New Roman" w:eastAsia="Times New Roman" w:hAnsi="Times New Roman" w:cs="Times New Roman"/>
+          <w:noProof/>
           <w:sz w:val="30"/>
           <w:szCs w:val="30"/>
           <w:lang w:val="en-US"/>
         </w:rPr>
         <w:lastRenderedPageBreak/>
-        <w:t xml:space="preserve">    </w:t>
+        <w:drawing>
+          <wp:inline distT="0" distB="0" distL="0" distR="0" wp14:anchorId="75C553D2" wp14:editId="7E4602C4">
+            <wp:extent cx="3505689" cy="6620799"/>
+            <wp:effectExtent l="0" t="0" r="0" b="8890"/>
+            <wp:docPr id="13" name="Рисунок 13"/>
+            <wp:cNvGraphicFramePr>
+              <a:graphicFrameLocks xmlns:a="http://schemas.openxmlformats.org/drawingml/2006/main" noChangeAspect="1"/>
+            </wp:cNvGraphicFramePr>
+            <a:graphic xmlns:a="http://schemas.openxmlformats.org/drawingml/2006/main">
+              <a:graphicData uri="http://schemas.openxmlformats.org/drawingml/2006/picture">
+                <pic:pic xmlns:pic="http://schemas.openxmlformats.org/drawingml/2006/picture">
+                  <pic:nvPicPr>
+                    <pic:cNvPr id="13" name="Рисунок 13"/>
+                    <pic:cNvPicPr/>
+                  </pic:nvPicPr>
+                  <pic:blipFill>
+                    <a:blip r:embed="rId14">
+                      <a:extLst>
+                        <a:ext uri="{28A0092B-C50C-407E-A947-70E740481C1C}">
+                          <a14:useLocalDpi xmlns:a14="http://schemas.microsoft.com/office/drawing/2010/main" val="0"/>
+                        </a:ext>
+                      </a:extLst>
+                    </a:blip>
+                    <a:stretch>
+                      <a:fillRect/>
+                    </a:stretch>
+                  </pic:blipFill>
+                  <pic:spPr>
+                    <a:xfrm>
+                      <a:off x="0" y="0"/>
+                      <a:ext cx="3505689" cy="6620799"/>
+                    </a:xfrm>
+                    <a:prstGeom prst="rect">
+                      <a:avLst/>
+                    </a:prstGeom>
+                  </pic:spPr>
+                </pic:pic>
+              </a:graphicData>
+            </a:graphic>
+          </wp:inline>
+        </w:drawing>
+      </w:r>
+    </w:p>
+    <w:p>
+      <w:pPr>
+        <w:pStyle w:val="a3"/>
+        <w:rPr>
+          <w:rFonts w:ascii="Times New Roman" w:eastAsia="Times New Roman" w:hAnsi="Times New Roman" w:cs="Times New Roman"/>
+          <w:sz w:val="30"/>
+          <w:szCs w:val="30"/>
+          <w:lang w:val="en-US"/>
+        </w:rPr>
+      </w:pPr>
+      <w:r>
+        <w:rPr>
+          <w:rFonts w:ascii="Times New Roman" w:eastAsia="Times New Roman" w:hAnsi="Times New Roman" w:cs="Times New Roman"/>
+          <w:noProof/>
+          <w:sz w:val="30"/>
+          <w:szCs w:val="30"/>
+          <w:lang w:val="en-US"/>
+        </w:rPr>
+        <w:lastRenderedPageBreak/>
+        <w:drawing>
+          <wp:inline distT="0" distB="0" distL="0" distR="0" wp14:anchorId="7895AEF2" wp14:editId="44568259">
+            <wp:extent cx="5077534" cy="5477639"/>
+            <wp:effectExtent l="0" t="0" r="8890" b="8890"/>
+            <wp:docPr id="14" name="Рисунок 14"/>
+            <wp:cNvGraphicFramePr>
+              <a:graphicFrameLocks xmlns:a="http://schemas.openxmlformats.org/drawingml/2006/main" noChangeAspect="1"/>
+            </wp:cNvGraphicFramePr>
+            <a:graphic xmlns:a="http://schemas.openxmlformats.org/drawingml/2006/main">
+              <a:graphicData uri="http://schemas.openxmlformats.org/drawingml/2006/picture">
+                <pic:pic xmlns:pic="http://schemas.openxmlformats.org/drawingml/2006/picture">
+                  <pic:nvPicPr>
+                    <pic:cNvPr id="14" name="Рисунок 14"/>
+                    <pic:cNvPicPr/>
+                  </pic:nvPicPr>
+                  <pic:blipFill>
+                    <a:blip r:embed="rId15">
+                      <a:extLst>
+                        <a:ext uri="{28A0092B-C50C-407E-A947-70E740481C1C}">
+                          <a14:useLocalDpi xmlns:a14="http://schemas.microsoft.com/office/drawing/2010/main" val="0"/>
+                        </a:ext>
+                      </a:extLst>
+                    </a:blip>
+                    <a:stretch>
+                      <a:fillRect/>
+                    </a:stretch>
+                  </pic:blipFill>
+                  <pic:spPr>
+                    <a:xfrm>
+                      <a:off x="0" y="0"/>
+                      <a:ext cx="5077534" cy="5477639"/>
+                    </a:xfrm>
+                    <a:prstGeom prst="rect">
+                      <a:avLst/>
+                    </a:prstGeom>
+                  </pic:spPr>
+                </pic:pic>
+              </a:graphicData>
+            </a:graphic>
+          </wp:inline>
+        </w:drawing>
       </w:r>
     </w:p>
     <w:sectPr>
@@ -935,95 +1081,6 @@
 <file path=word/numbering.xml><?xml version="1.0" encoding="utf-8"?>
 <w:numbering xmlns:wpc="http://schemas.microsoft.com/office/word/2010/wordprocessingCanvas" xmlns:cx="http://schemas.microsoft.com/office/drawing/2014/chartex" xmlns:cx1="http://schemas.microsoft.com/office/drawing/2015/9/8/chartex" xmlns:cx2="http://schemas.microsoft.com/office/drawing/2015/10/21/chartex" xmlns:cx3="http://schemas.microsoft.com/office/drawing/2016/5/9/chartex" xmlns:cx4="http://schemas.microsoft.com/office/drawing/2016/5/10/chartex" xmlns:cx5="http://schemas.microsoft.com/office/drawing/2016/5/11/chartex" xmlns:cx6="http://schemas.microsoft.com/office/drawing/2016/5/12/chartex" xmlns:cx7="http://schemas.microsoft.com/office/drawing/2016/5/13/chartex" xmlns:cx8="http://schemas.microsoft.com/office/drawing/2016/5/14/chartex" xmlns:mc="http://schemas.openxmlformats.org/markup-compatibility/2006" xmlns:aink="http://schemas.microsoft.com/office/drawing/2016/ink" xmlns:am3d="http://schemas.microsoft.com/office/drawing/2017/model3d" xmlns:o="urn:schemas-microsoft-com:office:office" xmlns:oel="http://schemas.microsoft.com/office/2019/extlst" xmlns:r="http://schemas.openxmlformats.org/officeDocument/2006/relationships" xmlns:m="http://schemas.openxmlformats.org/officeDocument/2006/math" xmlns:v="urn:schemas-microsoft-com:vml" xmlns:wp14="http://schemas.microsoft.com/office/word/2010/wordprocessingDrawing" xmlns:wp="http://schemas.openxmlformats.org/drawingml/2006/wordprocessingDrawing" xmlns:w10="urn:schemas-microsoft-com:office:word" xmlns:w="http://schemas.openxmlformats.org/wordprocessingml/2006/main" xmlns:w14="http://schemas.microsoft.com/office/word/2010/wordml" xmlns:w15="http://schemas.microsoft.com/office/word/2012/wordml" xmlns:w16cex="http://schemas.microsoft.com/office/word/2018/wordml/cex" xmlns:w16cid="http://schemas.microsoft.com/office/word/2016/wordml/cid" xmlns:w16="http://schemas.microsoft.com/office/word/2018/wordml" xmlns:w16sdtdh="http://schemas.microsoft.com/office/word/2020/wordml/sdtdatahash" xmlns:w16se="http://schemas.microsoft.com/office/word/2015/wordml/symex" xmlns:wpg="http://schemas.microsoft.com/office/word/2010/wordprocessingGroup" xmlns:wpi="http://schemas.microsoft.com/office/word/2010/wordprocessingInk" xmlns:wne="http://schemas.microsoft.com/office/word/2006/wordml" xmlns:wps="http://schemas.microsoft.com/office/word/2010/wordprocessingShape" mc:Ignorable="w14 w15 w16se w16cid w16 w16cex w16sdtdh wp14">
   <w:abstractNum w:abstractNumId="0" w15:restartNumberingAfterBreak="0">
-    <w:nsid w:val="14A366B9"/>
-    <w:multiLevelType w:val="hybridMultilevel"/>
-    <w:tmpl w:val="33386A36"/>
-    <w:lvl w:ilvl="0" w:tplc="D098CDAE">
-      <w:start w:val="1"/>
-      <w:numFmt w:val="decimal"/>
-      <w:lvlText w:val="%1)"/>
-      <w:lvlJc w:val="left"/>
-      <w:pPr>
-        <w:ind w:left="1080" w:hanging="360"/>
-      </w:pPr>
-      <w:rPr>
-        <w:rFonts w:hint="default"/>
-      </w:rPr>
-    </w:lvl>
-    <w:lvl w:ilvl="1" w:tplc="04190019" w:tentative="1">
-      <w:start w:val="1"/>
-      <w:numFmt w:val="lowerLetter"/>
-      <w:lvlText w:val="%2."/>
-      <w:lvlJc w:val="left"/>
-      <w:pPr>
-        <w:ind w:left="1800" w:hanging="360"/>
-      </w:pPr>
-    </w:lvl>
-    <w:lvl w:ilvl="2" w:tplc="0419001B" w:tentative="1">
-      <w:start w:val="1"/>
-      <w:numFmt w:val="lowerRoman"/>
-      <w:lvlText w:val="%3."/>
-      <w:lvlJc w:val="right"/>
-      <w:pPr>
-        <w:ind w:left="2520" w:hanging="180"/>
-      </w:pPr>
-    </w:lvl>
-    <w:lvl w:ilvl="3" w:tplc="0419000F" w:tentative="1">
-      <w:start w:val="1"/>
-      <w:numFmt w:val="decimal"/>
-      <w:lvlText w:val="%4."/>
-      <w:lvlJc w:val="left"/>
-      <w:pPr>
-        <w:ind w:left="3240" w:hanging="360"/>
-      </w:pPr>
-    </w:lvl>
-    <w:lvl w:ilvl="4" w:tplc="04190019" w:tentative="1">
-      <w:start w:val="1"/>
-      <w:numFmt w:val="lowerLetter"/>
-      <w:lvlText w:val="%5."/>
-      <w:lvlJc w:val="left"/>
-      <w:pPr>
-        <w:ind w:left="3960" w:hanging="360"/>
-      </w:pPr>
-    </w:lvl>
-    <w:lvl w:ilvl="5" w:tplc="0419001B" w:tentative="1">
-      <w:start w:val="1"/>
-      <w:numFmt w:val="lowerRoman"/>
-      <w:lvlText w:val="%6."/>
-      <w:lvlJc w:val="right"/>
-      <w:pPr>
-        <w:ind w:left="4680" w:hanging="180"/>
-      </w:pPr>
-    </w:lvl>
-    <w:lvl w:ilvl="6" w:tplc="0419000F" w:tentative="1">
-      <w:start w:val="1"/>
-      <w:numFmt w:val="decimal"/>
-      <w:lvlText w:val="%7."/>
-      <w:lvlJc w:val="left"/>
-      <w:pPr>
-        <w:ind w:left="5400" w:hanging="360"/>
-      </w:pPr>
-    </w:lvl>
-    <w:lvl w:ilvl="7" w:tplc="04190019" w:tentative="1">
-      <w:start w:val="1"/>
-      <w:numFmt w:val="lowerLetter"/>
-      <w:lvlText w:val="%8."/>
-      <w:lvlJc w:val="left"/>
-      <w:pPr>
-        <w:ind w:left="6120" w:hanging="360"/>
-      </w:pPr>
-    </w:lvl>
-    <w:lvl w:ilvl="8" w:tplc="0419001B" w:tentative="1">
-      <w:start w:val="1"/>
-      <w:numFmt w:val="lowerRoman"/>
-      <w:lvlText w:val="%9."/>
-      <w:lvlJc w:val="right"/>
-      <w:pPr>
-        <w:ind w:left="6840" w:hanging="180"/>
-      </w:pPr>
-    </w:lvl>
-  </w:abstractNum>
-  <w:abstractNum w:abstractNumId="1" w15:restartNumberingAfterBreak="0">
     <w:nsid w:val="1C773AE4"/>
     <w:multiLevelType w:val="hybridMultilevel"/>
     <w:tmpl w:val="49E679B2"/>
@@ -1112,7 +1169,7 @@
       </w:pPr>
     </w:lvl>
   </w:abstractNum>
-  <w:abstractNum w:abstractNumId="2" w15:restartNumberingAfterBreak="0">
+  <w:abstractNum w:abstractNumId="1" w15:restartNumberingAfterBreak="0">
     <w:nsid w:val="27E074A3"/>
     <w:multiLevelType w:val="hybridMultilevel"/>
     <w:tmpl w:val="C4C435F4"/>
@@ -1225,7 +1282,7 @@
       </w:rPr>
     </w:lvl>
   </w:abstractNum>
-  <w:abstractNum w:abstractNumId="3" w15:restartNumberingAfterBreak="0">
+  <w:abstractNum w:abstractNumId="2" w15:restartNumberingAfterBreak="0">
     <w:nsid w:val="4BA955B6"/>
     <w:multiLevelType w:val="hybridMultilevel"/>
     <w:tmpl w:val="609E1736"/>
@@ -1315,7 +1372,7 @@
       </w:pPr>
     </w:lvl>
   </w:abstractNum>
-  <w:abstractNum w:abstractNumId="4" w15:restartNumberingAfterBreak="0">
+  <w:abstractNum w:abstractNumId="3" w15:restartNumberingAfterBreak="0">
     <w:nsid w:val="4C692A31"/>
     <w:multiLevelType w:val="hybridMultilevel"/>
     <w:tmpl w:val="79EA617A"/>
@@ -1404,7 +1461,7 @@
       </w:pPr>
     </w:lvl>
   </w:abstractNum>
-  <w:abstractNum w:abstractNumId="5" w15:restartNumberingAfterBreak="0">
+  <w:abstractNum w:abstractNumId="4" w15:restartNumberingAfterBreak="0">
     <w:nsid w:val="52CC29E7"/>
     <w:multiLevelType w:val="hybridMultilevel"/>
     <w:tmpl w:val="F47CF4CE"/>
@@ -1495,7 +1552,7 @@
       </w:pPr>
     </w:lvl>
   </w:abstractNum>
-  <w:abstractNum w:abstractNumId="6" w15:restartNumberingAfterBreak="0">
+  <w:abstractNum w:abstractNumId="5" w15:restartNumberingAfterBreak="0">
     <w:nsid w:val="709841C4"/>
     <w:multiLevelType w:val="hybridMultilevel"/>
     <w:tmpl w:val="89F03DE2"/>
@@ -1584,7 +1641,7 @@
       </w:pPr>
     </w:lvl>
   </w:abstractNum>
-  <w:abstractNum w:abstractNumId="7" w15:restartNumberingAfterBreak="0">
+  <w:abstractNum w:abstractNumId="6" w15:restartNumberingAfterBreak="0">
     <w:nsid w:val="7F1525EA"/>
     <w:multiLevelType w:val="hybridMultilevel"/>
     <w:tmpl w:val="9B42A442"/>
@@ -1698,27 +1755,24 @@
     </w:lvl>
   </w:abstractNum>
   <w:num w:numId="1" w16cid:durableId="473908195">
+    <w:abstractNumId w:val="4"/>
+  </w:num>
+  <w:num w:numId="2" w16cid:durableId="1528103694">
+    <w:abstractNumId w:val="1"/>
+  </w:num>
+  <w:num w:numId="3" w16cid:durableId="652948691">
+    <w:abstractNumId w:val="6"/>
+  </w:num>
+  <w:num w:numId="4" w16cid:durableId="1606619763">
     <w:abstractNumId w:val="5"/>
   </w:num>
-  <w:num w:numId="2" w16cid:durableId="1528103694">
+  <w:num w:numId="5" w16cid:durableId="159468211">
     <w:abstractNumId w:val="2"/>
   </w:num>
-  <w:num w:numId="3" w16cid:durableId="652948691">
-    <w:abstractNumId w:val="7"/>
-  </w:num>
-  <w:num w:numId="4" w16cid:durableId="1606619763">
-    <w:abstractNumId w:val="6"/>
-  </w:num>
-  <w:num w:numId="5" w16cid:durableId="159468211">
+  <w:num w:numId="6" w16cid:durableId="1346974900">
     <w:abstractNumId w:val="3"/>
   </w:num>
-  <w:num w:numId="6" w16cid:durableId="1346974900">
-    <w:abstractNumId w:val="4"/>
-  </w:num>
   <w:num w:numId="7" w16cid:durableId="1273978630">
-    <w:abstractNumId w:val="1"/>
-  </w:num>
-  <w:num w:numId="8" w16cid:durableId="160238678">
     <w:abstractNumId w:val="0"/>
   </w:num>
 </w:numbering>
@@ -1847,7 +1901,6 @@
     <w:lsdException w:name="HTML Sample" w:semiHidden="1" w:unhideWhenUsed="1"/>
     <w:lsdException w:name="HTML Typewriter" w:semiHidden="1" w:unhideWhenUsed="1"/>
     <w:lsdException w:name="HTML Variable" w:semiHidden="1" w:unhideWhenUsed="1"/>
-    <w:lsdException w:name="Normal Table" w:semiHidden="1" w:unhideWhenUsed="1"/>
     <w:lsdException w:name="annotation subject" w:semiHidden="1" w:unhideWhenUsed="1"/>
     <w:lsdException w:name="No List" w:semiHidden="1" w:unhideWhenUsed="1"/>
     <w:lsdException w:name="Outline List 1" w:semiHidden="1" w:unhideWhenUsed="1"/>
@@ -1890,11 +1943,8 @@
     <w:lsdException w:name="Table Contemporary" w:semiHidden="1" w:unhideWhenUsed="1"/>
     <w:lsdException w:name="Table Elegant" w:semiHidden="1" w:unhideWhenUsed="1"/>
     <w:lsdException w:name="Table Professional" w:semiHidden="1" w:unhideWhenUsed="1"/>
-    <w:lsdException w:name="Table Subtle 1" w:semiHidden="1" w:unhideWhenUsed="1"/>
     <w:lsdException w:name="Table Subtle 2" w:semiHidden="1" w:unhideWhenUsed="1"/>
     <w:lsdException w:name="Table Web 1" w:semiHidden="1" w:unhideWhenUsed="1"/>
-    <w:lsdException w:name="Table Web 2" w:semiHidden="1" w:unhideWhenUsed="1"/>
-    <w:lsdException w:name="Table Web 3" w:semiHidden="1" w:unhideWhenUsed="1"/>
     <w:lsdException w:name="Balloon Text" w:semiHidden="1" w:unhideWhenUsed="1"/>
     <w:lsdException w:name="Table Grid" w:uiPriority="39"/>
     <w:lsdException w:name="Table Theme" w:semiHidden="1" w:unhideWhenUsed="1"/>

--- a/Практические работы/ZverevRadchenkov.docx
+++ b/Практические работы/ZverevRadchenkov.docx
@@ -7,16 +7,16 @@
         <w:rPr>
           <w:rFonts w:ascii="Times New Roman" w:hAnsi="Times New Roman" w:cs="Times New Roman"/>
           <w:b/>
-          <w:sz w:val="32"/>
-          <w:szCs w:val="32"/>
+          <w:sz w:val="28"/>
+          <w:szCs w:val="28"/>
         </w:rPr>
       </w:pPr>
       <w:r>
         <w:rPr>
           <w:rFonts w:ascii="Times New Roman" w:hAnsi="Times New Roman" w:cs="Times New Roman"/>
           <w:b/>
-          <w:sz w:val="32"/>
-          <w:szCs w:val="32"/>
+          <w:sz w:val="28"/>
+          <w:szCs w:val="28"/>
         </w:rPr>
         <w:t xml:space="preserve">Зверев, </w:t>
       </w:r>
@@ -25,8 +25,8 @@
         <w:rPr>
           <w:rFonts w:ascii="Times New Roman" w:hAnsi="Times New Roman" w:cs="Times New Roman"/>
           <w:b/>
-          <w:sz w:val="32"/>
-          <w:szCs w:val="32"/>
+          <w:sz w:val="28"/>
+          <w:szCs w:val="28"/>
         </w:rPr>
         <w:t>Радченков</w:t>
       </w:r>
@@ -36,15 +36,13 @@
       <w:pPr>
         <w:rPr>
           <w:rFonts w:ascii="Times New Roman" w:hAnsi="Times New Roman" w:cs="Times New Roman"/>
-          <w:b/>
-          <w:sz w:val="28"/>
-          <w:szCs w:val="28"/>
-        </w:rPr>
-      </w:pPr>
-      <w:r>
-        <w:rPr>
-          <w:rFonts w:ascii="Times New Roman" w:hAnsi="Times New Roman" w:cs="Times New Roman"/>
-          <w:b/>
+          <w:sz w:val="28"/>
+          <w:szCs w:val="28"/>
+        </w:rPr>
+      </w:pPr>
+      <w:r>
+        <w:rPr>
+          <w:rFonts w:ascii="Times New Roman" w:hAnsi="Times New Roman" w:cs="Times New Roman"/>
           <w:sz w:val="28"/>
           <w:szCs w:val="28"/>
         </w:rPr>
@@ -52,26 +50,14 @@
       </w:r>
     </w:p>
     <w:p>
-      <w:pPr>
-        <w:rPr>
-          <w:rFonts w:ascii="Times New Roman" w:hAnsi="Times New Roman" w:cs="Times New Roman"/>
-          <w:b/>
-          <w:sz w:val="28"/>
-          <w:szCs w:val="28"/>
-        </w:rPr>
-      </w:pPr>
-      <w:r>
-        <w:rPr>
-          <w:rFonts w:ascii="Times New Roman" w:hAnsi="Times New Roman" w:cs="Times New Roman"/>
-          <w:b/>
+      <w:r>
+        <w:rPr>
           <w:noProof/>
-          <w:sz w:val="28"/>
-          <w:szCs w:val="28"/>
           <w:lang w:eastAsia="ru-RU"/>
         </w:rPr>
         <w:drawing>
           <wp:inline distT="0" distB="0" distL="0" distR="0">
-            <wp:extent cx="5940425" cy="3090545"/>
+            <wp:extent cx="5940425" cy="3379470"/>
             <wp:effectExtent l="0" t="0" r="3175" b="0"/>
             <wp:docPr id="1" name="Рисунок 1"/>
             <wp:cNvGraphicFramePr>
@@ -99,7 +85,7 @@
                   <pic:spPr>
                     <a:xfrm>
                       <a:off x="0" y="0"/>
-                      <a:ext cx="5940425" cy="3090545"/>
+                      <a:ext cx="5940425" cy="3379470"/>
                     </a:xfrm>
                     <a:prstGeom prst="rect">
                       <a:avLst/>
@@ -116,44 +102,48 @@
       <w:pPr>
         <w:rPr>
           <w:rFonts w:ascii="Times New Roman" w:hAnsi="Times New Roman" w:cs="Times New Roman"/>
-          <w:b/>
-          <w:sz w:val="28"/>
-          <w:szCs w:val="28"/>
-        </w:rPr>
-      </w:pPr>
-      <w:r>
-        <w:rPr>
-          <w:rFonts w:ascii="Times New Roman" w:hAnsi="Times New Roman" w:cs="Times New Roman"/>
-          <w:b/>
-          <w:sz w:val="28"/>
-          <w:szCs w:val="28"/>
-        </w:rPr>
-        <w:t>Задание №2</w:t>
-      </w:r>
-    </w:p>
-    <w:p>
-      <w:pPr>
-        <w:rPr>
-          <w:rFonts w:ascii="Times New Roman" w:hAnsi="Times New Roman" w:cs="Times New Roman"/>
-          <w:b/>
-          <w:sz w:val="28"/>
-          <w:szCs w:val="28"/>
-        </w:rPr>
-      </w:pPr>
-      <w:r>
-        <w:rPr>
-          <w:rFonts w:ascii="Times New Roman" w:hAnsi="Times New Roman" w:cs="Times New Roman"/>
-          <w:b/>
+          <w:sz w:val="28"/>
+          <w:szCs w:val="28"/>
+        </w:rPr>
+      </w:pPr>
+      <w:r>
+        <w:rPr>
+          <w:rFonts w:ascii="Times New Roman" w:hAnsi="Times New Roman" w:cs="Times New Roman"/>
+          <w:sz w:val="28"/>
+          <w:szCs w:val="28"/>
+        </w:rPr>
+        <w:t>Задание №</w:t>
+      </w:r>
+      <w:proofErr w:type="gramStart"/>
+      <w:r>
+        <w:rPr>
+          <w:rFonts w:ascii="Times New Roman" w:hAnsi="Times New Roman" w:cs="Times New Roman"/>
+          <w:sz w:val="28"/>
+          <w:szCs w:val="28"/>
+        </w:rPr>
+        <w:t>2</w:t>
+      </w:r>
+      <w:proofErr w:type="gramEnd"/>
+      <w:r>
+        <w:rPr>
+          <w:rFonts w:ascii="Times New Roman" w:hAnsi="Times New Roman" w:cs="Times New Roman"/>
+          <w:sz w:val="28"/>
+          <w:szCs w:val="28"/>
+        </w:rPr>
+        <w:t xml:space="preserve"> а)</w:t>
+      </w:r>
+    </w:p>
+    <w:p>
+      <w:r>
+        <w:rPr>
           <w:noProof/>
-          <w:sz w:val="28"/>
-          <w:szCs w:val="28"/>
           <w:lang w:eastAsia="ru-RU"/>
         </w:rPr>
         <w:drawing>
           <wp:inline distT="0" distB="0" distL="0" distR="0">
-            <wp:extent cx="5940425" cy="2623185"/>
-            <wp:effectExtent l="0" t="0" r="3175" b="5715"/>
-            <wp:docPr id="5" name="Рисунок 5"/>
+            <wp:extent cx="5940425" cy="3387725"/>
+            <wp:effectExtent l="0" t="0" r="3175" b="3175"/>
+            <wp:docPr id="2" name="Рисунок 2"/>
             <wp:cNvGraphicFramePr>
               <a:graphicFrameLocks xmlns:a="http://schemas.openxmlformats.org/drawingml/2006/main" noChangeAspect="1"/>
             </wp:cNvGraphicFramePr>
@@ -161,11 +151,11 @@
               <a:graphicData uri="http://schemas.openxmlformats.org/drawingml/2006/picture">
                 <pic:pic xmlns:pic="http://schemas.openxmlformats.org/drawingml/2006/picture">
                   <pic:nvPicPr>
-                    <pic:cNvPr id="5" name="Задание11.PNG"/>
+                    <pic:cNvPr id="2" name="Задание №2 а.PNG"/>
                     <pic:cNvPicPr/>
                   </pic:nvPicPr>
                   <pic:blipFill>
-                    <a:blip r:embed="rId5" cstate="print">
+                    <a:blip r:embed="rId5">
                       <a:extLst>
                         <a:ext uri="{28A0092B-C50C-407E-A947-70E740481C1C}">
                           <a14:useLocalDpi xmlns:a14="http://schemas.microsoft.com/office/drawing/2010/main" val="0"/>
@@ -179,7 +169,7 @@
                   <pic:spPr>
                     <a:xfrm>
                       <a:off x="0" y="0"/>
-                      <a:ext cx="5940425" cy="2623185"/>
+                      <a:ext cx="5940425" cy="3387725"/>
                     </a:xfrm>
                     <a:prstGeom prst="rect">
                       <a:avLst/>
@@ -193,28 +183,39 @@
       </w:r>
     </w:p>
     <w:p>
-      <w:pPr>
-        <w:rPr>
-          <w:rFonts w:ascii="Times New Roman" w:hAnsi="Times New Roman" w:cs="Times New Roman"/>
-          <w:b/>
-          <w:sz w:val="28"/>
-          <w:szCs w:val="28"/>
-        </w:rPr>
-      </w:pPr>
-      <w:r>
-        <w:rPr>
-          <w:rFonts w:ascii="Times New Roman" w:hAnsi="Times New Roman" w:cs="Times New Roman"/>
-          <w:b/>
+      <w:r>
+        <w:br w:type="page"/>
+      </w:r>
+    </w:p>
+    <w:p>
+      <w:pPr>
+        <w:rPr>
+          <w:rFonts w:ascii="Times New Roman" w:hAnsi="Times New Roman" w:cs="Times New Roman"/>
+          <w:sz w:val="28"/>
+          <w:szCs w:val="28"/>
+        </w:rPr>
+      </w:pPr>
+      <w:r>
+        <w:rPr>
+          <w:rFonts w:ascii="Times New Roman" w:hAnsi="Times New Roman" w:cs="Times New Roman"/>
+          <w:sz w:val="28"/>
+          <w:szCs w:val="28"/>
+        </w:rPr>
+        <w:lastRenderedPageBreak/>
+        <w:t>Задание №2 б)</w:t>
+      </w:r>
+    </w:p>
+    <w:p>
+      <w:r>
+        <w:rPr>
           <w:noProof/>
-          <w:sz w:val="28"/>
-          <w:szCs w:val="28"/>
           <w:lang w:eastAsia="ru-RU"/>
         </w:rPr>
         <w:drawing>
           <wp:inline distT="0" distB="0" distL="0" distR="0">
-            <wp:extent cx="5475046" cy="2286000"/>
-            <wp:effectExtent l="0" t="0" r="0" b="0"/>
-            <wp:docPr id="6" name="Рисунок 6"/>
+            <wp:extent cx="5940425" cy="2957830"/>
+            <wp:effectExtent l="0" t="0" r="3175" b="0"/>
+            <wp:docPr id="3" name="Рисунок 3"/>
             <wp:cNvGraphicFramePr>
               <a:graphicFrameLocks xmlns:a="http://schemas.openxmlformats.org/drawingml/2006/main" noChangeAspect="1"/>
             </wp:cNvGraphicFramePr>
@@ -222,11 +223,11 @@
               <a:graphicData uri="http://schemas.openxmlformats.org/drawingml/2006/picture">
                 <pic:pic xmlns:pic="http://schemas.openxmlformats.org/drawingml/2006/picture">
                   <pic:nvPicPr>
-                    <pic:cNvPr id="6" name="Задание22.PNG"/>
+                    <pic:cNvPr id="3" name="Задание №2 б.PNG"/>
                     <pic:cNvPicPr/>
                   </pic:nvPicPr>
                   <pic:blipFill>
-                    <a:blip r:embed="rId6" cstate="print">
+                    <a:blip r:embed="rId6">
                       <a:extLst>
                         <a:ext uri="{28A0092B-C50C-407E-A947-70E740481C1C}">
                           <a14:useLocalDpi xmlns:a14="http://schemas.microsoft.com/office/drawing/2010/main" val="0"/>
@@ -240,7 +241,7 @@
                   <pic:spPr>
                     <a:xfrm>
                       <a:off x="0" y="0"/>
-                      <a:ext cx="5554050" cy="2318987"/>
+                      <a:ext cx="5940425" cy="2957830"/>
                     </a:xfrm>
                     <a:prstGeom prst="rect">
                       <a:avLst/>
@@ -252,8 +253,365 @@
           </wp:inline>
         </w:drawing>
       </w:r>
+    </w:p>
+    <w:p>
+      <w:pPr>
+        <w:rPr>
+          <w:rFonts w:ascii="Times New Roman" w:hAnsi="Times New Roman" w:cs="Times New Roman"/>
+          <w:sz w:val="28"/>
+          <w:szCs w:val="28"/>
+        </w:rPr>
+      </w:pPr>
+      <w:r>
+        <w:rPr>
+          <w:rFonts w:ascii="Times New Roman" w:hAnsi="Times New Roman" w:cs="Times New Roman"/>
+          <w:sz w:val="28"/>
+          <w:szCs w:val="28"/>
+        </w:rPr>
+        <w:t>Задание №3</w:t>
+      </w:r>
+    </w:p>
+    <w:p>
+      <w:pPr>
+        <w:rPr>
+          <w:rFonts w:ascii="Times New Roman" w:hAnsi="Times New Roman" w:cs="Times New Roman"/>
+          <w:sz w:val="28"/>
+          <w:szCs w:val="28"/>
+        </w:rPr>
+      </w:pPr>
+      <w:r>
+        <w:rPr>
+          <w:rFonts w:ascii="Times New Roman" w:hAnsi="Times New Roman" w:cs="Times New Roman"/>
+          <w:noProof/>
+          <w:sz w:val="28"/>
+          <w:szCs w:val="28"/>
+          <w:lang w:eastAsia="ru-RU"/>
+        </w:rPr>
+        <w:drawing>
+          <wp:inline distT="0" distB="0" distL="0" distR="0">
+            <wp:extent cx="5940425" cy="2654300"/>
+            <wp:effectExtent l="0" t="0" r="3175" b="0"/>
+            <wp:docPr id="4" name="Рисунок 4"/>
+            <wp:cNvGraphicFramePr>
+              <a:graphicFrameLocks xmlns:a="http://schemas.openxmlformats.org/drawingml/2006/main" noChangeAspect="1"/>
+            </wp:cNvGraphicFramePr>
+            <a:graphic xmlns:a="http://schemas.openxmlformats.org/drawingml/2006/main">
+              <a:graphicData uri="http://schemas.openxmlformats.org/drawingml/2006/picture">
+                <pic:pic xmlns:pic="http://schemas.openxmlformats.org/drawingml/2006/picture">
+                  <pic:nvPicPr>
+                    <pic:cNvPr id="4" name="Задание №3.PNG"/>
+                    <pic:cNvPicPr/>
+                  </pic:nvPicPr>
+                  <pic:blipFill>
+                    <a:blip r:embed="rId7">
+                      <a:extLst>
+                        <a:ext uri="{28A0092B-C50C-407E-A947-70E740481C1C}">
+                          <a14:useLocalDpi xmlns:a14="http://schemas.microsoft.com/office/drawing/2010/main" val="0"/>
+                        </a:ext>
+                      </a:extLst>
+                    </a:blip>
+                    <a:stretch>
+                      <a:fillRect/>
+                    </a:stretch>
+                  </pic:blipFill>
+                  <pic:spPr>
+                    <a:xfrm>
+                      <a:off x="0" y="0"/>
+                      <a:ext cx="5940425" cy="2654300"/>
+                    </a:xfrm>
+                    <a:prstGeom prst="rect">
+                      <a:avLst/>
+                    </a:prstGeom>
+                  </pic:spPr>
+                </pic:pic>
+              </a:graphicData>
+            </a:graphic>
+          </wp:inline>
+        </w:drawing>
+      </w:r>
+    </w:p>
+    <w:p>
+      <w:pPr>
+        <w:rPr>
+          <w:rFonts w:ascii="Times New Roman" w:hAnsi="Times New Roman" w:cs="Times New Roman"/>
+          <w:sz w:val="28"/>
+          <w:szCs w:val="28"/>
+        </w:rPr>
+      </w:pPr>
+      <w:r>
+        <w:rPr>
+          <w:rFonts w:ascii="Times New Roman" w:hAnsi="Times New Roman" w:cs="Times New Roman"/>
+          <w:sz w:val="28"/>
+          <w:szCs w:val="28"/>
+        </w:rPr>
+        <w:br w:type="page"/>
+      </w:r>
+    </w:p>
+    <w:p>
+      <w:pPr>
+        <w:rPr>
+          <w:rFonts w:ascii="Times New Roman" w:hAnsi="Times New Roman" w:cs="Times New Roman"/>
+          <w:sz w:val="28"/>
+          <w:szCs w:val="28"/>
+        </w:rPr>
+      </w:pPr>
+      <w:r>
+        <w:rPr>
+          <w:rFonts w:ascii="Times New Roman" w:hAnsi="Times New Roman" w:cs="Times New Roman"/>
+          <w:sz w:val="28"/>
+          <w:szCs w:val="28"/>
+        </w:rPr>
+        <w:lastRenderedPageBreak/>
+        <w:t>Задание №4</w:t>
+      </w:r>
+    </w:p>
+    <w:p>
+      <w:pPr>
+        <w:rPr>
+          <w:rFonts w:ascii="Times New Roman" w:hAnsi="Times New Roman" w:cs="Times New Roman"/>
+          <w:sz w:val="28"/>
+          <w:szCs w:val="28"/>
+        </w:rPr>
+      </w:pPr>
+      <w:r>
+        <w:rPr>
+          <w:rFonts w:ascii="Times New Roman" w:hAnsi="Times New Roman" w:cs="Times New Roman"/>
+          <w:noProof/>
+          <w:sz w:val="28"/>
+          <w:szCs w:val="28"/>
+          <w:lang w:eastAsia="ru-RU"/>
+        </w:rPr>
+        <w:drawing>
+          <wp:inline distT="0" distB="0" distL="0" distR="0">
+            <wp:extent cx="5940425" cy="2998470"/>
+            <wp:effectExtent l="0" t="0" r="3175" b="0"/>
+            <wp:docPr id="5" name="Рисунок 5"/>
+            <wp:cNvGraphicFramePr>
+              <a:graphicFrameLocks xmlns:a="http://schemas.openxmlformats.org/drawingml/2006/main" noChangeAspect="1"/>
+            </wp:cNvGraphicFramePr>
+            <a:graphic xmlns:a="http://schemas.openxmlformats.org/drawingml/2006/main">
+              <a:graphicData uri="http://schemas.openxmlformats.org/drawingml/2006/picture">
+                <pic:pic xmlns:pic="http://schemas.openxmlformats.org/drawingml/2006/picture">
+                  <pic:nvPicPr>
+                    <pic:cNvPr id="5" name="Задание №4.PNG"/>
+                    <pic:cNvPicPr/>
+                  </pic:nvPicPr>
+                  <pic:blipFill>
+                    <a:blip r:embed="rId8">
+                      <a:extLst>
+                        <a:ext uri="{28A0092B-C50C-407E-A947-70E740481C1C}">
+                          <a14:useLocalDpi xmlns:a14="http://schemas.microsoft.com/office/drawing/2010/main" val="0"/>
+                        </a:ext>
+                      </a:extLst>
+                    </a:blip>
+                    <a:stretch>
+                      <a:fillRect/>
+                    </a:stretch>
+                  </pic:blipFill>
+                  <pic:spPr>
+                    <a:xfrm>
+                      <a:off x="0" y="0"/>
+                      <a:ext cx="5940425" cy="2998470"/>
+                    </a:xfrm>
+                    <a:prstGeom prst="rect">
+                      <a:avLst/>
+                    </a:prstGeom>
+                  </pic:spPr>
+                </pic:pic>
+              </a:graphicData>
+            </a:graphic>
+          </wp:inline>
+        </w:drawing>
+      </w:r>
+    </w:p>
+    <w:p>
+      <w:pPr>
+        <w:rPr>
+          <w:rFonts w:ascii="Times New Roman" w:hAnsi="Times New Roman" w:cs="Times New Roman"/>
+          <w:sz w:val="28"/>
+          <w:szCs w:val="28"/>
+        </w:rPr>
+      </w:pPr>
+      <w:r>
+        <w:rPr>
+          <w:rFonts w:ascii="Times New Roman" w:hAnsi="Times New Roman" w:cs="Times New Roman"/>
+          <w:sz w:val="28"/>
+          <w:szCs w:val="28"/>
+        </w:rPr>
+        <w:t>Задание №5</w:t>
+      </w:r>
+    </w:p>
+    <w:p>
+      <w:pPr>
+        <w:rPr>
+          <w:rFonts w:ascii="Times New Roman" w:hAnsi="Times New Roman" w:cs="Times New Roman"/>
+          <w:sz w:val="28"/>
+          <w:szCs w:val="28"/>
+        </w:rPr>
+      </w:pPr>
+      <w:r>
+        <w:rPr>
+          <w:rFonts w:ascii="Times New Roman" w:hAnsi="Times New Roman" w:cs="Times New Roman"/>
+          <w:noProof/>
+          <w:sz w:val="28"/>
+          <w:szCs w:val="28"/>
+          <w:lang w:eastAsia="ru-RU"/>
+        </w:rPr>
+        <w:drawing>
+          <wp:inline distT="0" distB="0" distL="0" distR="0">
+            <wp:extent cx="5940425" cy="3303905"/>
+            <wp:effectExtent l="0" t="0" r="3175" b="0"/>
+            <wp:docPr id="6" name="Рисунок 6"/>
+            <wp:cNvGraphicFramePr>
+              <a:graphicFrameLocks xmlns:a="http://schemas.openxmlformats.org/drawingml/2006/main" noChangeAspect="1"/>
+            </wp:cNvGraphicFramePr>
+            <a:graphic xmlns:a="http://schemas.openxmlformats.org/drawingml/2006/main">
+              <a:graphicData uri="http://schemas.openxmlformats.org/drawingml/2006/picture">
+                <pic:pic xmlns:pic="http://schemas.openxmlformats.org/drawingml/2006/picture">
+                  <pic:nvPicPr>
+                    <pic:cNvPr id="6" name="Задание №5.PNG"/>
+                    <pic:cNvPicPr/>
+                  </pic:nvPicPr>
+                  <pic:blipFill>
+                    <a:blip r:embed="rId9">
+                      <a:extLst>
+                        <a:ext uri="{28A0092B-C50C-407E-A947-70E740481C1C}">
+                          <a14:useLocalDpi xmlns:a14="http://schemas.microsoft.com/office/drawing/2010/main" val="0"/>
+                        </a:ext>
+                      </a:extLst>
+                    </a:blip>
+                    <a:stretch>
+                      <a:fillRect/>
+                    </a:stretch>
+                  </pic:blipFill>
+                  <pic:spPr>
+                    <a:xfrm>
+                      <a:off x="0" y="0"/>
+                      <a:ext cx="5940425" cy="3303905"/>
+                    </a:xfrm>
+                    <a:prstGeom prst="rect">
+                      <a:avLst/>
+                    </a:prstGeom>
+                  </pic:spPr>
+                </pic:pic>
+              </a:graphicData>
+            </a:graphic>
+          </wp:inline>
+        </w:drawing>
+      </w:r>
+    </w:p>
+    <w:p>
+      <w:pPr>
+        <w:rPr>
+          <w:rFonts w:ascii="Times New Roman" w:hAnsi="Times New Roman" w:cs="Times New Roman"/>
+          <w:sz w:val="28"/>
+          <w:szCs w:val="28"/>
+        </w:rPr>
+      </w:pPr>
+      <w:r>
+        <w:rPr>
+          <w:rFonts w:ascii="Times New Roman" w:hAnsi="Times New Roman" w:cs="Times New Roman"/>
+          <w:sz w:val="28"/>
+          <w:szCs w:val="28"/>
+        </w:rPr>
+        <w:br w:type="page"/>
+      </w:r>
+    </w:p>
+    <w:p>
+      <w:pPr>
+        <w:rPr>
+          <w:rFonts w:ascii="Times New Roman" w:hAnsi="Times New Roman" w:cs="Times New Roman"/>
+          <w:sz w:val="28"/>
+          <w:szCs w:val="28"/>
+        </w:rPr>
+      </w:pPr>
+      <w:r>
+        <w:rPr>
+          <w:rFonts w:ascii="Times New Roman" w:hAnsi="Times New Roman" w:cs="Times New Roman"/>
+          <w:sz w:val="28"/>
+          <w:szCs w:val="28"/>
+        </w:rPr>
+        <w:lastRenderedPageBreak/>
+        <w:t>Зад</w:t>
+      </w:r>
       <w:bookmarkStart w:id="0" w:name="_GoBack"/>
       <w:bookmarkEnd w:id="0"/>
+      <w:r>
+        <w:rPr>
+          <w:rFonts w:ascii="Times New Roman" w:hAnsi="Times New Roman" w:cs="Times New Roman"/>
+          <w:sz w:val="28"/>
+          <w:szCs w:val="28"/>
+        </w:rPr>
+        <w:t>ание №6</w:t>
+      </w:r>
+    </w:p>
+    <w:p>
+      <w:pPr>
+        <w:rPr>
+          <w:rFonts w:ascii="Times New Roman" w:hAnsi="Times New Roman" w:cs="Times New Roman"/>
+          <w:sz w:val="28"/>
+          <w:szCs w:val="28"/>
+        </w:rPr>
+      </w:pPr>
+      <w:r>
+        <w:rPr>
+          <w:rFonts w:ascii="Times New Roman" w:hAnsi="Times New Roman" w:cs="Times New Roman"/>
+          <w:noProof/>
+          <w:sz w:val="28"/>
+          <w:szCs w:val="28"/>
+          <w:lang w:eastAsia="ru-RU"/>
+        </w:rPr>
+        <w:drawing>
+          <wp:inline distT="0" distB="0" distL="0" distR="0">
+            <wp:extent cx="5940425" cy="5307965"/>
+            <wp:effectExtent l="0" t="0" r="3175" b="6985"/>
+            <wp:docPr id="7" name="Рисунок 7"/>
+            <wp:cNvGraphicFramePr>
+              <a:graphicFrameLocks xmlns:a="http://schemas.openxmlformats.org/drawingml/2006/main" noChangeAspect="1"/>
+            </wp:cNvGraphicFramePr>
+            <a:graphic xmlns:a="http://schemas.openxmlformats.org/drawingml/2006/main">
+              <a:graphicData uri="http://schemas.openxmlformats.org/drawingml/2006/picture">
+                <pic:pic xmlns:pic="http://schemas.openxmlformats.org/drawingml/2006/picture">
+                  <pic:nvPicPr>
+                    <pic:cNvPr id="7" name="Задание №6.PNG"/>
+                    <pic:cNvPicPr/>
+                  </pic:nvPicPr>
+                  <pic:blipFill>
+                    <a:blip r:embed="rId10">
+                      <a:extLst>
+                        <a:ext uri="{28A0092B-C50C-407E-A947-70E740481C1C}">
+                          <a14:useLocalDpi xmlns:a14="http://schemas.microsoft.com/office/drawing/2010/main" val="0"/>
+                        </a:ext>
+                      </a:extLst>
+                    </a:blip>
+                    <a:stretch>
+                      <a:fillRect/>
+                    </a:stretch>
+                  </pic:blipFill>
+                  <pic:spPr>
+                    <a:xfrm>
+                      <a:off x="0" y="0"/>
+                      <a:ext cx="5940425" cy="5307965"/>
+                    </a:xfrm>
+                    <a:prstGeom prst="rect">
+                      <a:avLst/>
+                    </a:prstGeom>
+                  </pic:spPr>
+                </pic:pic>
+              </a:graphicData>
+            </a:graphic>
+          </wp:inline>
+        </w:drawing>
+      </w:r>
+    </w:p>
+    <w:p>
+      <w:pPr>
+        <w:rPr>
+          <w:rFonts w:ascii="Times New Roman" w:hAnsi="Times New Roman" w:cs="Times New Roman"/>
+          <w:sz w:val="28"/>
+          <w:szCs w:val="28"/>
+        </w:rPr>
+      </w:pPr>
     </w:p>
     <w:sectPr>
       <w:pgSz w:w="11906" w:h="16838"/>
